--- a/BUT SEMESTRE 3 _ SAE/SAE3.03 - Concevoir un réseau informatique multi-sites/Fichier de config/Services/Proxy.docx
+++ b/BUT SEMESTRE 3 _ SAE/SAE3.03 - Concevoir un réseau informatique multi-sites/Fichier de config/Services/Proxy.docx
@@ -173,12 +173,12 @@
           <wp:inline distB="114300" distT="114300" distL="114300" distR="114300">
             <wp:extent cx="4567238" cy="2488462"/>
             <wp:effectExtent b="0" l="0" r="0" t="0"/>
-            <wp:docPr id="5" name="image4.png"/>
+            <wp:docPr id="5" name="image5.png"/>
             <a:graphic>
               <a:graphicData uri="http://schemas.openxmlformats.org/drawingml/2006/picture">
                 <pic:pic>
                   <pic:nvPicPr>
-                    <pic:cNvPr id="0" name="image4.png"/>
+                    <pic:cNvPr id="0" name="image5.png"/>
                     <pic:cNvPicPr preferRelativeResize="0"/>
                   </pic:nvPicPr>
                   <pic:blipFill>
@@ -261,12 +261,12 @@
           <wp:inline distB="114300" distT="114300" distL="114300" distR="114300">
             <wp:extent cx="4074766" cy="3567113"/>
             <wp:effectExtent b="0" l="0" r="0" t="0"/>
-            <wp:docPr id="10" name="image10.png"/>
+            <wp:docPr id="10" name="image4.png"/>
             <a:graphic>
               <a:graphicData uri="http://schemas.openxmlformats.org/drawingml/2006/picture">
                 <pic:pic>
                   <pic:nvPicPr>
-                    <pic:cNvPr id="0" name="image10.png"/>
+                    <pic:cNvPr id="0" name="image4.png"/>
                     <pic:cNvPicPr preferRelativeResize="0"/>
                   </pic:nvPicPr>
                   <pic:blipFill>
@@ -363,12 +363,12 @@
           <wp:inline distB="114300" distT="114300" distL="114300" distR="114300">
             <wp:extent cx="4452938" cy="2537139"/>
             <wp:effectExtent b="0" l="0" r="0" t="0"/>
-            <wp:docPr id="9" name="image5.png"/>
+            <wp:docPr id="9" name="image8.png"/>
             <a:graphic>
               <a:graphicData uri="http://schemas.openxmlformats.org/drawingml/2006/picture">
                 <pic:pic>
                   <pic:nvPicPr>
-                    <pic:cNvPr id="0" name="image5.png"/>
+                    <pic:cNvPr id="0" name="image8.png"/>
                     <pic:cNvPicPr preferRelativeResize="0"/>
                   </pic:nvPicPr>
                   <pic:blipFill>
@@ -465,12 +465,12 @@
           <wp:inline distB="114300" distT="114300" distL="114300" distR="114300">
             <wp:extent cx="1905000" cy="447675"/>
             <wp:effectExtent b="0" l="0" r="0" t="0"/>
-            <wp:docPr id="7" name="image3.png"/>
+            <wp:docPr id="7" name="image1.png"/>
             <a:graphic>
               <a:graphicData uri="http://schemas.openxmlformats.org/drawingml/2006/picture">
                 <pic:pic>
                   <pic:nvPicPr>
-                    <pic:cNvPr id="0" name="image3.png"/>
+                    <pic:cNvPr id="0" name="image1.png"/>
                     <pic:cNvPicPr preferRelativeResize="0"/>
                   </pic:nvPicPr>
                   <pic:blipFill>
@@ -602,12 +602,12 @@
           <wp:inline distB="114300" distT="114300" distL="114300" distR="114300">
             <wp:extent cx="1962150" cy="400050"/>
             <wp:effectExtent b="0" l="0" r="0" t="0"/>
-            <wp:docPr id="3" name="image9.png"/>
+            <wp:docPr id="3" name="image7.png"/>
             <a:graphic>
               <a:graphicData uri="http://schemas.openxmlformats.org/drawingml/2006/picture">
                 <pic:pic>
                   <pic:nvPicPr>
-                    <pic:cNvPr id="0" name="image9.png"/>
+                    <pic:cNvPr id="0" name="image7.png"/>
                     <pic:cNvPicPr preferRelativeResize="0"/>
                   </pic:nvPicPr>
                   <pic:blipFill>
@@ -724,12 +724,12 @@
           <wp:inline distB="114300" distT="114300" distL="114300" distR="114300">
             <wp:extent cx="3810000" cy="190500"/>
             <wp:effectExtent b="0" l="0" r="0" t="0"/>
-            <wp:docPr id="2" name="image2.png"/>
+            <wp:docPr id="2" name="image10.png"/>
             <a:graphic>
               <a:graphicData uri="http://schemas.openxmlformats.org/drawingml/2006/picture">
                 <pic:pic>
                   <pic:nvPicPr>
-                    <pic:cNvPr id="0" name="image2.png"/>
+                    <pic:cNvPr id="0" name="image10.png"/>
                     <pic:cNvPicPr preferRelativeResize="0"/>
                   </pic:nvPicPr>
                   <pic:blipFill>
@@ -803,12 +803,12 @@
           <wp:inline distB="114300" distT="114300" distL="114300" distR="114300">
             <wp:extent cx="5186363" cy="2799947"/>
             <wp:effectExtent b="0" l="0" r="0" t="0"/>
-            <wp:docPr id="1" name="image1.png"/>
+            <wp:docPr id="1" name="image9.png"/>
             <a:graphic>
               <a:graphicData uri="http://schemas.openxmlformats.org/drawingml/2006/picture">
                 <pic:pic>
                   <pic:nvPicPr>
-                    <pic:cNvPr id="0" name="image1.png"/>
+                    <pic:cNvPr id="0" name="image9.png"/>
                     <pic:cNvPicPr preferRelativeResize="0"/>
                   </pic:nvPicPr>
                   <pic:blipFill>
@@ -893,12 +893,12 @@
           <wp:inline distB="114300" distT="114300" distL="114300" distR="114300">
             <wp:extent cx="3324225" cy="371475"/>
             <wp:effectExtent b="0" l="0" r="0" t="0"/>
-            <wp:docPr id="4" name="image8.png"/>
+            <wp:docPr id="4" name="image6.png"/>
             <a:graphic>
               <a:graphicData uri="http://schemas.openxmlformats.org/drawingml/2006/picture">
                 <pic:pic>
                   <pic:nvPicPr>
-                    <pic:cNvPr id="0" name="image8.png"/>
+                    <pic:cNvPr id="0" name="image6.png"/>
                     <pic:cNvPicPr preferRelativeResize="0"/>
                   </pic:nvPicPr>
                   <pic:blipFill>
@@ -1083,12 +1083,12 @@
           <wp:inline distB="114300" distT="114300" distL="114300" distR="114300">
             <wp:extent cx="5731200" cy="977900"/>
             <wp:effectExtent b="0" l="0" r="0" t="0"/>
-            <wp:docPr id="6" name="image7.png"/>
+            <wp:docPr id="6" name="image2.png"/>
             <a:graphic>
               <a:graphicData uri="http://schemas.openxmlformats.org/drawingml/2006/picture">
                 <pic:pic>
                   <pic:nvPicPr>
-                    <pic:cNvPr id="0" name="image7.png"/>
+                    <pic:cNvPr id="0" name="image2.png"/>
                     <pic:cNvPicPr preferRelativeResize="0"/>
                   </pic:nvPicPr>
                   <pic:blipFill>
@@ -1171,12 +1171,12 @@
           <wp:inline distB="114300" distT="114300" distL="114300" distR="114300">
             <wp:extent cx="3500438" cy="3136961"/>
             <wp:effectExtent b="0" l="0" r="0" t="0"/>
-            <wp:docPr id="8" name="image6.png"/>
+            <wp:docPr id="8" name="image3.png"/>
             <a:graphic>
               <a:graphicData uri="http://schemas.openxmlformats.org/drawingml/2006/picture">
                 <pic:pic>
                   <pic:nvPicPr>
-                    <pic:cNvPr id="0" name="image6.png"/>
+                    <pic:cNvPr id="0" name="image3.png"/>
                     <pic:cNvPicPr preferRelativeResize="0"/>
                   </pic:nvPicPr>
                   <pic:blipFill>
